--- a/c6_short.docx
+++ b/c6_short.docx
@@ -1196,7 +1196,7 @@
         <w:pStyle w:val="FirstParagraph"/>
       </w:pPr>
       <w:r>
-        <w:t xml:space="preserve">The Rmd file to generate this report can be found</w:t>
+        <w:t xml:space="preserve">The Rmd file to generate this report in word docx format can be found</w:t>
       </w:r>
       <w:r>
         <w:t xml:space="preserve"> </w:t>
